--- a/documentos_gerados/relatorio_preenchido.docx
+++ b/documentos_gerados/relatorio_preenchido.docx
@@ -307,7 +307,7 @@
         </w:rPr>
       </w:pPr>
       <w:r>
-        <w:t>Data da Emissão: 31/01/2025</w:t>
+        <w:t>Data da Emissão: 11/02/2025</w:t>
       </w:r>
     </w:p>
     <w:p>
@@ -392,7 +392,7 @@
         </w:rPr>
       </w:pPr>
       <w:r>
-        <w:t>Status: EXPIRADO</w:t>
+        <w:t>Status: EM ANÁLISE</w:t>
       </w:r>
     </w:p>
     <w:p>
@@ -700,7 +700,7 @@
           </w:tcPr>
           <w:p>
             <w:r>
-              <w:t>EXPIRADO</w:t>
+              <w:t>EM ANÁLISE</w:t>
             </w:r>
           </w:p>
         </w:tc>
@@ -730,7 +730,7 @@
           </w:tcPr>
           <w:p>
             <w:r>
-              <w:t>FABIO</w:t>
+              <w:t>CRUZ</w:t>
             </w:r>
           </w:p>
         </w:tc>
@@ -740,7 +740,7 @@
           </w:tcPr>
           <w:p>
             <w:r>
-              <w:t>31/01/2025</w:t>
+              <w:t>17/02/2025</w:t>
             </w:r>
           </w:p>
         </w:tc>
@@ -750,7 +750,7 @@
           </w:tcPr>
           <w:p>
             <w:r>
-              <w:t>9</w:t>
+              <w:t>4</w:t>
             </w:r>
           </w:p>
         </w:tc>
@@ -760,7 +760,7 @@
           </w:tcPr>
           <w:p>
             <w:r>
-              <w:t>09/02/2025</w:t>
+              <w:t>24/02/2025</w:t>
             </w:r>
           </w:p>
         </w:tc>
@@ -770,7 +770,499 @@
           </w:tcPr>
           <w:p>
             <w:r>
-              <w:t>2178954231 fab@gmail.com</w:t>
+              <w:t>21912345678 nathancruzoficial@gmail.com</w:t>
+            </w:r>
+          </w:p>
+        </w:tc>
+      </w:tr>
+      <w:tr>
+        <w:tc>
+          <w:tcPr>
+            <w:tcW w:type="dxa" w:w="1193"/>
+          </w:tcPr>
+          <w:p>
+            <w:r>
+              <w:t>EM ANÁLISE</w:t>
+            </w:r>
+          </w:p>
+        </w:tc>
+        <w:tc>
+          <w:tcPr>
+            <w:tcW w:type="dxa" w:w="1263"/>
+          </w:tcPr>
+          <w:p>
+            <w:r>
+              <w:t>Cia C GUEs - 9ª Bda Inf Mtz</w:t>
+            </w:r>
+          </w:p>
+        </w:tc>
+        <w:tc>
+          <w:tcPr>
+            <w:tcW w:type="dxa" w:w="1260"/>
+          </w:tcPr>
+          <w:p>
+            <w:r>
+              <w:t>SD</w:t>
+            </w:r>
+          </w:p>
+        </w:tc>
+        <w:tc>
+          <w:tcPr>
+            <w:tcW w:type="dxa" w:w="1346"/>
+          </w:tcPr>
+          <w:p>
+            <w:r>
+              <w:t>CRUZ</w:t>
+            </w:r>
+          </w:p>
+        </w:tc>
+        <w:tc>
+          <w:tcPr>
+            <w:tcW w:type="dxa" w:w="1320"/>
+          </w:tcPr>
+          <w:p>
+            <w:r>
+              <w:t>17/02/2025</w:t>
+            </w:r>
+          </w:p>
+        </w:tc>
+        <w:tc>
+          <w:tcPr>
+            <w:tcW w:type="dxa" w:w="1311"/>
+          </w:tcPr>
+          <w:p>
+            <w:r>
+              <w:t>5</w:t>
+            </w:r>
+          </w:p>
+        </w:tc>
+        <w:tc>
+          <w:tcPr>
+            <w:tcW w:type="dxa" w:w="1444"/>
+          </w:tcPr>
+          <w:p>
+            <w:r>
+              <w:t>25/02/2025</w:t>
+            </w:r>
+          </w:p>
+        </w:tc>
+        <w:tc>
+          <w:tcPr>
+            <w:tcW w:type="dxa" w:w="1319"/>
+          </w:tcPr>
+          <w:p>
+            <w:r>
+              <w:t>21912345678 nathancruzoficial@gmail.com</w:t>
+            </w:r>
+          </w:p>
+        </w:tc>
+      </w:tr>
+      <w:tr>
+        <w:tc>
+          <w:tcPr>
+            <w:tcW w:type="dxa" w:w="1193"/>
+          </w:tcPr>
+          <w:p>
+            <w:r>
+              <w:t>EM ANÁLISE</w:t>
+            </w:r>
+          </w:p>
+        </w:tc>
+        <w:tc>
+          <w:tcPr>
+            <w:tcW w:type="dxa" w:w="1263"/>
+          </w:tcPr>
+          <w:p>
+            <w:r>
+              <w:t>Cia C GUEs - 9ª Bda Inf Mtz</w:t>
+            </w:r>
+          </w:p>
+        </w:tc>
+        <w:tc>
+          <w:tcPr>
+            <w:tcW w:type="dxa" w:w="1260"/>
+          </w:tcPr>
+          <w:p>
+            <w:r>
+              <w:t>SD</w:t>
+            </w:r>
+          </w:p>
+        </w:tc>
+        <w:tc>
+          <w:tcPr>
+            <w:tcW w:type="dxa" w:w="1346"/>
+          </w:tcPr>
+          <w:p>
+            <w:r>
+              <w:t>CRUZ</w:t>
+            </w:r>
+          </w:p>
+        </w:tc>
+        <w:tc>
+          <w:tcPr>
+            <w:tcW w:type="dxa" w:w="1320"/>
+          </w:tcPr>
+          <w:p>
+            <w:r>
+              <w:t>17/02/2025</w:t>
+            </w:r>
+          </w:p>
+        </w:tc>
+        <w:tc>
+          <w:tcPr>
+            <w:tcW w:type="dxa" w:w="1311"/>
+          </w:tcPr>
+          <w:p>
+            <w:r>
+              <w:t>5</w:t>
+            </w:r>
+          </w:p>
+        </w:tc>
+        <w:tc>
+          <w:tcPr>
+            <w:tcW w:type="dxa" w:w="1444"/>
+          </w:tcPr>
+          <w:p>
+            <w:r>
+              <w:t>25/02/2025</w:t>
+            </w:r>
+          </w:p>
+        </w:tc>
+        <w:tc>
+          <w:tcPr>
+            <w:tcW w:type="dxa" w:w="1319"/>
+          </w:tcPr>
+          <w:p>
+            <w:r>
+              <w:t>21912345678 nathancruzoficial@gmail.com</w:t>
+            </w:r>
+          </w:p>
+        </w:tc>
+      </w:tr>
+      <w:tr>
+        <w:tc>
+          <w:tcPr>
+            <w:tcW w:type="dxa" w:w="1193"/>
+          </w:tcPr>
+          <w:p>
+            <w:r>
+              <w:t>EM ANÁLISE</w:t>
+            </w:r>
+          </w:p>
+        </w:tc>
+        <w:tc>
+          <w:tcPr>
+            <w:tcW w:type="dxa" w:w="1263"/>
+          </w:tcPr>
+          <w:p>
+            <w:r>
+              <w:t>Cia C GUEs - 9ª Bda Inf Mtz</w:t>
+            </w:r>
+          </w:p>
+        </w:tc>
+        <w:tc>
+          <w:tcPr>
+            <w:tcW w:type="dxa" w:w="1260"/>
+          </w:tcPr>
+          <w:p>
+            <w:r>
+              <w:t>SD</w:t>
+            </w:r>
+          </w:p>
+        </w:tc>
+        <w:tc>
+          <w:tcPr>
+            <w:tcW w:type="dxa" w:w="1346"/>
+          </w:tcPr>
+          <w:p>
+            <w:r>
+              <w:t>CRUZ</w:t>
+            </w:r>
+          </w:p>
+        </w:tc>
+        <w:tc>
+          <w:tcPr>
+            <w:tcW w:type="dxa" w:w="1320"/>
+          </w:tcPr>
+          <w:p>
+            <w:r>
+              <w:t>25/06/2025</w:t>
+            </w:r>
+          </w:p>
+        </w:tc>
+        <w:tc>
+          <w:tcPr>
+            <w:tcW w:type="dxa" w:w="1311"/>
+          </w:tcPr>
+          <w:p>
+            <w:r>
+              <w:t>10</w:t>
+            </w:r>
+          </w:p>
+        </w:tc>
+        <w:tc>
+          <w:tcPr>
+            <w:tcW w:type="dxa" w:w="1444"/>
+          </w:tcPr>
+          <w:p>
+            <w:r>
+              <w:t>06/07/2025</w:t>
+            </w:r>
+          </w:p>
+        </w:tc>
+        <w:tc>
+          <w:tcPr>
+            <w:tcW w:type="dxa" w:w="1319"/>
+          </w:tcPr>
+          <w:p>
+            <w:r>
+              <w:t>21912345678 nathancruzoficial@gmail.com</w:t>
+            </w:r>
+          </w:p>
+        </w:tc>
+      </w:tr>
+      <w:tr>
+        <w:tc>
+          <w:tcPr>
+            <w:tcW w:type="dxa" w:w="1193"/>
+          </w:tcPr>
+          <w:p>
+            <w:r>
+              <w:t>EM ANÁLISE</w:t>
+            </w:r>
+          </w:p>
+        </w:tc>
+        <w:tc>
+          <w:tcPr>
+            <w:tcW w:type="dxa" w:w="1263"/>
+          </w:tcPr>
+          <w:p>
+            <w:r>
+              <w:t>Cia C GUEs - 9ª Bda Inf Mtz</w:t>
+            </w:r>
+          </w:p>
+        </w:tc>
+        <w:tc>
+          <w:tcPr>
+            <w:tcW w:type="dxa" w:w="1260"/>
+          </w:tcPr>
+          <w:p>
+            <w:r>
+              <w:t>SD</w:t>
+            </w:r>
+          </w:p>
+        </w:tc>
+        <w:tc>
+          <w:tcPr>
+            <w:tcW w:type="dxa" w:w="1346"/>
+          </w:tcPr>
+          <w:p>
+            <w:r>
+              <w:t>CRUZ</w:t>
+            </w:r>
+          </w:p>
+        </w:tc>
+        <w:tc>
+          <w:tcPr>
+            <w:tcW w:type="dxa" w:w="1320"/>
+          </w:tcPr>
+          <w:p>
+            <w:r>
+              <w:t>20/02/2025</w:t>
+            </w:r>
+          </w:p>
+        </w:tc>
+        <w:tc>
+          <w:tcPr>
+            <w:tcW w:type="dxa" w:w="1311"/>
+          </w:tcPr>
+          <w:p>
+            <w:r>
+              <w:t>10</w:t>
+            </w:r>
+          </w:p>
+        </w:tc>
+        <w:tc>
+          <w:tcPr>
+            <w:tcW w:type="dxa" w:w="1444"/>
+          </w:tcPr>
+          <w:p>
+            <w:r>
+              <w:t>03/03/2025</w:t>
+            </w:r>
+          </w:p>
+        </w:tc>
+        <w:tc>
+          <w:tcPr>
+            <w:tcW w:type="dxa" w:w="1319"/>
+          </w:tcPr>
+          <w:p>
+            <w:r>
+              <w:t>21912345678 nathancruzoficial@gmail.com</w:t>
+            </w:r>
+          </w:p>
+        </w:tc>
+      </w:tr>
+      <w:tr>
+        <w:tc>
+          <w:tcPr>
+            <w:tcW w:type="dxa" w:w="1193"/>
+          </w:tcPr>
+          <w:p>
+            <w:r>
+              <w:t>EM ANÁLISE</w:t>
+            </w:r>
+          </w:p>
+        </w:tc>
+        <w:tc>
+          <w:tcPr>
+            <w:tcW w:type="dxa" w:w="1263"/>
+          </w:tcPr>
+          <w:p>
+            <w:r>
+              <w:t>Cia C GUEs - 9ª Bda Inf Mtz</w:t>
+            </w:r>
+          </w:p>
+        </w:tc>
+        <w:tc>
+          <w:tcPr>
+            <w:tcW w:type="dxa" w:w="1260"/>
+          </w:tcPr>
+          <w:p>
+            <w:r>
+              <w:t>SD</w:t>
+            </w:r>
+          </w:p>
+        </w:tc>
+        <w:tc>
+          <w:tcPr>
+            <w:tcW w:type="dxa" w:w="1346"/>
+          </w:tcPr>
+          <w:p>
+            <w:r>
+              <w:t>CRUZ</w:t>
+            </w:r>
+          </w:p>
+        </w:tc>
+        <w:tc>
+          <w:tcPr>
+            <w:tcW w:type="dxa" w:w="1320"/>
+          </w:tcPr>
+          <w:p>
+            <w:r>
+              <w:t>20/02/2025</w:t>
+            </w:r>
+          </w:p>
+        </w:tc>
+        <w:tc>
+          <w:tcPr>
+            <w:tcW w:type="dxa" w:w="1311"/>
+          </w:tcPr>
+          <w:p>
+            <w:r>
+              <w:t>4</w:t>
+            </w:r>
+          </w:p>
+        </w:tc>
+        <w:tc>
+          <w:tcPr>
+            <w:tcW w:type="dxa" w:w="1444"/>
+          </w:tcPr>
+          <w:p>
+            <w:r>
+              <w:t>25/02/2025</w:t>
+            </w:r>
+          </w:p>
+        </w:tc>
+        <w:tc>
+          <w:tcPr>
+            <w:tcW w:type="dxa" w:w="1319"/>
+          </w:tcPr>
+          <w:p>
+            <w:r>
+              <w:t>21912345678 nathancruzoficial@gmail.com</w:t>
+            </w:r>
+          </w:p>
+        </w:tc>
+      </w:tr>
+      <w:tr>
+        <w:tc>
+          <w:tcPr>
+            <w:tcW w:type="dxa" w:w="1193"/>
+          </w:tcPr>
+          <w:p>
+            <w:r>
+              <w:t>EM ANÁLISE</w:t>
+            </w:r>
+          </w:p>
+        </w:tc>
+        <w:tc>
+          <w:tcPr>
+            <w:tcW w:type="dxa" w:w="1263"/>
+          </w:tcPr>
+          <w:p>
+            <w:r>
+              <w:t>Cia C GUEs - 9ª Bda Inf Mtz</w:t>
+            </w:r>
+          </w:p>
+        </w:tc>
+        <w:tc>
+          <w:tcPr>
+            <w:tcW w:type="dxa" w:w="1260"/>
+          </w:tcPr>
+          <w:p>
+            <w:r>
+              <w:t>SD</w:t>
+            </w:r>
+          </w:p>
+        </w:tc>
+        <w:tc>
+          <w:tcPr>
+            <w:tcW w:type="dxa" w:w="1346"/>
+          </w:tcPr>
+          <w:p>
+            <w:r>
+              <w:t>CRUZ</w:t>
+            </w:r>
+          </w:p>
+        </w:tc>
+        <w:tc>
+          <w:tcPr>
+            <w:tcW w:type="dxa" w:w="1320"/>
+          </w:tcPr>
+          <w:p>
+            <w:r>
+              <w:t>05/02/2025</w:t>
+            </w:r>
+          </w:p>
+        </w:tc>
+        <w:tc>
+          <w:tcPr>
+            <w:tcW w:type="dxa" w:w="1311"/>
+          </w:tcPr>
+          <w:p>
+            <w:r>
+              <w:t>2</w:t>
+            </w:r>
+          </w:p>
+        </w:tc>
+        <w:tc>
+          <w:tcPr>
+            <w:tcW w:type="dxa" w:w="1444"/>
+          </w:tcPr>
+          <w:p>
+            <w:r>
+              <w:t>08/02/2025</w:t>
+            </w:r>
+          </w:p>
+        </w:tc>
+        <w:tc>
+          <w:tcPr>
+            <w:tcW w:type="dxa" w:w="1319"/>
+          </w:tcPr>
+          <w:p>
+            <w:r>
+              <w:t>21912345678 nathancruzoficial@gmail.com</w:t>
             </w:r>
           </w:p>
         </w:tc>
@@ -836,7 +1328,7 @@
       </w:rPr>
     </w:pPr>
     <w:r>
-      <w:t>Gerado automaticamente em: 31/01/2025 por Soldado CRUZ.</w:t>
+      <w:t>Gerado automaticamente em: 11/02/2025 por Soldado CRUZ.</w:t>
     </w:r>
   </w:p>
 </w:ftr>
@@ -879,7 +1371,7 @@
       </w:rPr>
     </w:pPr>
     <w:r>
-      <w:t>31/01/2025 – Relação de Cadastro de Férias Militares – Sistema de Férias 2025 – Grupamento de Unidades Escola – 9ª Brigada de Infantaria Motorizada</w:t>
+      <w:t>11/02/2025 – Relação de Cadastro de Férias Militares – Sistema de Férias 2025 – Grupamento de Unidades Escola – 9ª Brigada de Infantaria Motorizada</w:t>
     </w:r>
   </w:p>
   <w:p>

--- a/documentos_gerados/relatorio_preenchido.docx
+++ b/documentos_gerados/relatorio_preenchido.docx
@@ -307,7 +307,7 @@
         </w:rPr>
       </w:pPr>
       <w:r>
-        <w:t>Data da Emissão: 11/02/2025</w:t>
+        <w:t>Data da Emissão: 12/02/2025</w:t>
       </w:r>
     </w:p>
     <w:p>
@@ -1328,7 +1328,7 @@
       </w:rPr>
     </w:pPr>
     <w:r>
-      <w:t>Gerado automaticamente em: 11/02/2025 por Soldado CRUZ.</w:t>
+      <w:t>Gerado automaticamente em: 12/02/2025 por Soldado CRUZ.</w:t>
     </w:r>
   </w:p>
 </w:ftr>
@@ -1371,7 +1371,7 @@
       </w:rPr>
     </w:pPr>
     <w:r>
-      <w:t>11/02/2025 – Relação de Cadastro de Férias Militares – Sistema de Férias 2025 – Grupamento de Unidades Escola – 9ª Brigada de Infantaria Motorizada</w:t>
+      <w:t>12/02/2025 – Relação de Cadastro de Férias Militares – Sistema de Férias 2025 – Grupamento de Unidades Escola – 9ª Brigada de Infantaria Motorizada</w:t>
     </w:r>
   </w:p>
   <w:p>
